--- a/Ibrahim-kalil-jh-18BCS032-IWP-Assignment1.docx
+++ b/Ibrahim-kalil-jh-18BCS032-IWP-Assignment1.docx
@@ -20,19 +20,7 @@
       </w:r>
       <w:r>
         <w:rPr/>
-        <w:t xml:space="preserve"> </w:t>
-      </w:r>
-      <w:r>
-        <w:rPr/>
-        <w:t>JH</w:t>
-      </w:r>
-      <w:r>
-        <w:rPr/>
-        <w:t xml:space="preserve"> – 18BCS</w:t>
-      </w:r>
-      <w:r>
-        <w:rPr/>
-        <w:t>032</w:t>
+        <w:t xml:space="preserve"> JH – 18BCS032</w:t>
       </w:r>
     </w:p>
     <w:p>
@@ -442,9 +430,9 @@
         <w:rPr/>
         <w:drawing>
           <wp:inline distT="0" distB="0" distL="0" distR="0">
-            <wp:extent cx="5943600" cy="3341370"/>
+            <wp:extent cx="5059680" cy="2844165"/>
             <wp:effectExtent l="0" t="0" r="0" b="0"/>
-            <wp:docPr id="4" name="Picture 4" descr="Graphical user interface, text, email&#10;&#10;Description automatically generated"/>
+            <wp:docPr id="4" name="Image1" descr="Graphical user interface, text, email&#10;&#10;Description automatically generated"/>
             <wp:cNvGraphicFramePr>
               <a:graphicFrameLocks xmlns:a="http://schemas.openxmlformats.org/drawingml/2006/main" noChangeAspect="1"/>
             </wp:cNvGraphicFramePr>
@@ -452,7 +440,7 @@
               <a:graphicData uri="http://schemas.openxmlformats.org/drawingml/2006/picture">
                 <pic:pic xmlns:pic="http://schemas.openxmlformats.org/drawingml/2006/picture">
                   <pic:nvPicPr>
-                    <pic:cNvPr id="4" name="Picture 4" descr="Graphical user interface, text, email&#10;&#10;Description automatically generated"/>
+                    <pic:cNvPr id="4" name="Image1" descr="Graphical user interface, text, email&#10;&#10;Description automatically generated"/>
                     <pic:cNvPicPr>
                       <a:picLocks noChangeAspect="1" noChangeArrowheads="1"/>
                     </pic:cNvPicPr>
@@ -466,7 +454,7 @@
                   <pic:spPr bwMode="auto">
                     <a:xfrm>
                       <a:off x="0" y="0"/>
-                      <a:ext cx="5943600" cy="3341370"/>
+                      <a:ext cx="5059680" cy="2844165"/>
                     </a:xfrm>
                     <a:prstGeom prst="rect">
                       <a:avLst/>
@@ -1223,6 +1211,7 @@
     <w:rsid w:val="00de7653"/>
     <w:pPr>
       <w:widowControl/>
+      <w:suppressAutoHyphens w:val="true"/>
       <w:bidi w:val="0"/>
       <w:spacing w:lineRule="auto" w:line="259" w:before="0" w:after="160"/>
       <w:jc w:val="left"/>
